--- a/Docs/PPM_Doc0.docx
+++ b/Docs/PPM_Doc0.docx
@@ -381,10 +381,10 @@
             <v:path o:extrusionok="f" gradientshapeok="t" o:connecttype="rect"/>
             <o:lock v:ext="edit" aspectratio="t"/>
           </v:shapetype>
-          <v:shape id="_x0000_i1025" type="#_x0000_t75" alt="" style="width:468.35pt;height:150.15pt;mso-width-percent:0;mso-height-percent:0;mso-width-percent:0;mso-height-percent:0" o:ole="">
+          <v:shape id="_x0000_i1026" type="#_x0000_t75" alt="" style="width:468.35pt;height:150.15pt;mso-width-percent:0;mso-height-percent:0;mso-width-percent:0;mso-height-percent:0" o:ole="">
             <v:imagedata r:id="rId7" o:title=""/>
           </v:shape>
-          <o:OLEObject Type="Embed" ProgID="Word.Document.12" ShapeID="_x0000_i1025" DrawAspect="Content" ObjectID="_1641488079" r:id="rId8">
+          <o:OLEObject Type="Embed" ProgID="Word.Document.12" ShapeID="_x0000_i1026" DrawAspect="Content" ObjectID="_1641552909" r:id="rId8">
             <o:FieldCodes>\s</o:FieldCodes>
           </o:OLEObject>
         </w:object>
@@ -394,18 +394,63 @@
       </w:r>
     </w:p>
     <w:p>
-      <w:r>
-        <w:t xml:space="preserve">A docker files is also provided running </w:t>
-      </w:r>
-      <w:r>
-        <w:t>PedModel.py.</w:t>
-      </w:r>
-      <w:bookmarkStart w:id="1" w:name="_GoBack"/>
-      <w:bookmarkEnd w:id="1"/>
-    </w:p>
-    <w:p/>
+      <w:pPr>
+        <w:pStyle w:val="ListParagraph"/>
+        <w:numPr>
+          <w:ilvl w:val="0"/>
+          <w:numId w:val="3"/>
+        </w:numPr>
+        <w:rPr>
+          <w:b/>
+          <w:bCs/>
+        </w:rPr>
+      </w:pPr>
+      <w:r>
+        <w:rPr>
+          <w:b/>
+          <w:bCs/>
+        </w:rPr>
+        <w:t>Running in docker</w:t>
+      </w:r>
+    </w:p>
+    <w:p>
+      <w:pPr>
+        <w:pStyle w:val="ListParagraph"/>
+        <w:ind w:left="360"/>
+      </w:pPr>
+      <w:r>
+        <w:lastRenderedPageBreak/>
+        <w:t>To run PedModel.py in the docker</w:t>
+      </w:r>
+      <w:r>
+        <w:t>:</w:t>
+      </w:r>
+    </w:p>
+    <w:bookmarkStart w:id="1" w:name="_MON_1641552806"/>
+    <w:bookmarkEnd w:id="1"/>
+    <w:bookmarkStart w:id="2" w:name="_GoBack"/>
+    <w:bookmarkEnd w:id="2"/>
+    <w:p>
+      <w:pPr>
+        <w:pStyle w:val="ListParagraph"/>
+        <w:ind w:left="360"/>
+      </w:pPr>
+      <w:r>
+        <w:rPr>
+          <w:noProof/>
+        </w:rPr>
+        <w:object w:dxaOrig="9360" w:dyaOrig="560" w14:anchorId="2A67D5F5">
+          <v:shape id="_x0000_i1025" type="#_x0000_t75" alt="" style="width:468.35pt;height:28.1pt;mso-width-percent:0;mso-height-percent:0;mso-width-percent:0;mso-height-percent:0" o:ole="">
+            <v:imagedata r:id="rId9" o:title=""/>
+          </v:shape>
+          <o:OLEObject Type="Embed" ProgID="Word.Document.12" ShapeID="_x0000_i1025" DrawAspect="Content" ObjectID="_1641552910" r:id="rId10">
+            <o:FieldCodes>\s</o:FieldCodes>
+          </o:OLEObject>
+        </w:object>
+      </w:r>
+    </w:p>
     <w:sectPr>
-      <w:headerReference w:type="default" r:id="rId9"/>
+      <w:headerReference w:type="default" r:id="rId11"/>
       <w:pgSz w:w="12240" w:h="15840"/>
       <w:pgMar w:top="1440" w:right="1440" w:bottom="1440" w:left="1440" w:header="708" w:footer="708" w:gutter="0"/>
       <w:cols w:space="708"/>
@@ -533,7 +578,7 @@
       <w:lvlText w:val="%2."/>
       <w:lvlJc w:val="left"/>
       <w:pPr>
-        <w:ind w:left="1080" w:hanging="360"/>
+        <w:ind w:left="796" w:hanging="360"/>
       </w:pPr>
     </w:lvl>
     <w:lvl w:ilvl="2" w:tplc="0409001B" w:tentative="1">
@@ -542,7 +587,7 @@
       <w:lvlText w:val="%3."/>
       <w:lvlJc w:val="right"/>
       <w:pPr>
-        <w:ind w:left="1800" w:hanging="180"/>
+        <w:ind w:left="1516" w:hanging="180"/>
       </w:pPr>
     </w:lvl>
     <w:lvl w:ilvl="3" w:tplc="0409000F" w:tentative="1">
@@ -551,7 +596,7 @@
       <w:lvlText w:val="%4."/>
       <w:lvlJc w:val="left"/>
       <w:pPr>
-        <w:ind w:left="2520" w:hanging="360"/>
+        <w:ind w:left="2236" w:hanging="360"/>
       </w:pPr>
     </w:lvl>
     <w:lvl w:ilvl="4" w:tplc="04090019" w:tentative="1">
@@ -560,7 +605,7 @@
       <w:lvlText w:val="%5."/>
       <w:lvlJc w:val="left"/>
       <w:pPr>
-        <w:ind w:left="3240" w:hanging="360"/>
+        <w:ind w:left="2956" w:hanging="360"/>
       </w:pPr>
     </w:lvl>
     <w:lvl w:ilvl="5" w:tplc="0409001B" w:tentative="1">
@@ -569,7 +614,7 @@
       <w:lvlText w:val="%6."/>
       <w:lvlJc w:val="right"/>
       <w:pPr>
-        <w:ind w:left="3960" w:hanging="180"/>
+        <w:ind w:left="3676" w:hanging="180"/>
       </w:pPr>
     </w:lvl>
     <w:lvl w:ilvl="6" w:tplc="0409000F" w:tentative="1">
@@ -578,7 +623,7 @@
       <w:lvlText w:val="%7."/>
       <w:lvlJc w:val="left"/>
       <w:pPr>
-        <w:ind w:left="4680" w:hanging="360"/>
+        <w:ind w:left="4396" w:hanging="360"/>
       </w:pPr>
     </w:lvl>
     <w:lvl w:ilvl="7" w:tplc="04090019" w:tentative="1">
@@ -587,7 +632,7 @@
       <w:lvlText w:val="%8."/>
       <w:lvlJc w:val="left"/>
       <w:pPr>
-        <w:ind w:left="5400" w:hanging="360"/>
+        <w:ind w:left="5116" w:hanging="360"/>
       </w:pPr>
     </w:lvl>
     <w:lvl w:ilvl="8" w:tplc="0409001B" w:tentative="1">
@@ -596,7 +641,7 @@
       <w:lvlText w:val="%9."/>
       <w:lvlJc w:val="right"/>
       <w:pPr>
-        <w:ind w:left="6120" w:hanging="180"/>
+        <w:ind w:left="5836" w:hanging="180"/>
       </w:pPr>
     </w:lvl>
   </w:abstractNum>

--- a/Docs/PPM_Doc0.docx
+++ b/Docs/PPM_Doc0.docx
@@ -381,10 +381,10 @@
             <v:path o:extrusionok="f" gradientshapeok="t" o:connecttype="rect"/>
             <o:lock v:ext="edit" aspectratio="t"/>
           </v:shapetype>
-          <v:shape id="_x0000_i1026" type="#_x0000_t75" alt="" style="width:468.35pt;height:150.15pt;mso-width-percent:0;mso-height-percent:0;mso-width-percent:0;mso-height-percent:0" o:ole="">
+          <v:shape id="_x0000_i1026" type="#_x0000_t75" alt="" style="width:468pt;height:150pt;mso-width-percent:0;mso-height-percent:0;mso-width-percent:0;mso-height-percent:0" o:ole="">
             <v:imagedata r:id="rId7" o:title=""/>
           </v:shape>
-          <o:OLEObject Type="Embed" ProgID="Word.Document.12" ShapeID="_x0000_i1026" DrawAspect="Content" ObjectID="_1641552909" r:id="rId8">
+          <o:OLEObject Type="Embed" ProgID="Word.Document.12" ShapeID="_x0000_i1026" DrawAspect="Content" ObjectID="_1641554201" r:id="rId8">
             <o:FieldCodes>\s</o:FieldCodes>
           </o:OLEObject>
         </w:object>
@@ -426,9 +426,9 @@
         <w:t>:</w:t>
       </w:r>
     </w:p>
-    <w:bookmarkStart w:id="1" w:name="_MON_1641552806"/>
+    <w:bookmarkStart w:id="1" w:name="_GoBack"/>
     <w:bookmarkEnd w:id="1"/>
-    <w:bookmarkStart w:id="2" w:name="_GoBack"/>
+    <w:bookmarkStart w:id="2" w:name="_MON_1641552806"/>
     <w:bookmarkEnd w:id="2"/>
     <w:p>
       <w:pPr>
@@ -439,11 +439,11 @@
         <w:rPr>
           <w:noProof/>
         </w:rPr>
-        <w:object w:dxaOrig="9360" w:dyaOrig="560" w14:anchorId="2A67D5F5">
-          <v:shape id="_x0000_i1025" type="#_x0000_t75" alt="" style="width:468.35pt;height:28.1pt;mso-width-percent:0;mso-height-percent:0;mso-width-percent:0;mso-height-percent:0" o:ole="">
+        <w:object w:dxaOrig="9360" w:dyaOrig="820" w14:anchorId="2A67D5F5">
+          <v:shape id="_x0000_i1025" type="#_x0000_t75" alt="" style="width:468pt;height:41pt;mso-width-percent:0;mso-height-percent:0;mso-width-percent:0;mso-height-percent:0" o:ole="">
             <v:imagedata r:id="rId9" o:title=""/>
           </v:shape>
-          <o:OLEObject Type="Embed" ProgID="Word.Document.12" ShapeID="_x0000_i1025" DrawAspect="Content" ObjectID="_1641552910" r:id="rId10">
+          <o:OLEObject Type="Embed" ProgID="Word.Document.12" ShapeID="_x0000_i1025" DrawAspect="Content" ObjectID="_1641554202" r:id="rId10">
             <o:FieldCodes>\s</o:FieldCodes>
           </o:OLEObject>
         </w:object>

--- a/Docs/PPM_Doc0.docx
+++ b/Docs/PPM_Doc0.docx
@@ -333,15 +333,27 @@
         <w:ind w:left="360"/>
       </w:pPr>
       <w:r>
-        <w:t xml:space="preserve">To run the base model, PedModel.py is provided. Within the code, two sample dictionaries are defined as context and position, which are to be replaced by the dictionaries provided by VTD scale in the next iterations. The format of the dictionaries </w:t>
-      </w:r>
-      <w:proofErr w:type="gramStart"/>
-      <w:r>
-        <w:t>are</w:t>
-      </w:r>
-      <w:proofErr w:type="gramEnd"/>
-      <w:r>
-        <w:t xml:space="preserve"> as followed:  </w:t>
+        <w:t>To run the base model, PedModel.py is provided.</w:t>
+      </w:r>
+      <w:r>
+        <w:t xml:space="preserve"> The file opens Context file and Position file from the \logs folder and appends the new position of the pedestrian to the position file. </w:t>
+      </w:r>
+      <w:r>
+        <w:t>two sample dictionaries are defined as context and position</w:t>
+      </w:r>
+      <w:r>
+        <w:t xml:space="preserve">. Both context and position are text files which can be modified manually per different conditions. Context file includes: Destination position, Speed (m/s) and time intervals. Position files includes the positions of the user on different time frames. </w:t>
+      </w:r>
+      <w:proofErr w:type="spellStart"/>
+      <w:r>
+        <w:t>PedModel</w:t>
+      </w:r>
+      <w:proofErr w:type="spellEnd"/>
+      <w:r>
+        <w:t xml:space="preserve"> assumes the last position registered on Position file as the current location and appends the new location to the end of the text file. Upon the request of the client, input files format and data included can be modified.</w:t>
+      </w:r>
+      <w:r>
+        <w:t xml:space="preserve"> </w:t>
       </w:r>
     </w:p>
     <w:p>
@@ -361,7 +373,7 @@
         <w:rPr>
           <w:noProof/>
         </w:rPr>
-        <w:object w:dxaOrig="9360" w:dyaOrig="3000" w14:anchorId="23B59971">
+        <w:object w:dxaOrig="9360" w:dyaOrig="2400" w14:anchorId="23B59971">
           <v:shapetype id="_x0000_t75" coordsize="21600,21600" o:spt="75" o:preferrelative="t" path="m@4@5l@4@11@9@11@9@5xe" filled="f" stroked="f">
             <v:stroke joinstyle="miter"/>
             <v:formulas>
@@ -381,16 +393,16 @@
             <v:path o:extrusionok="f" gradientshapeok="t" o:connecttype="rect"/>
             <o:lock v:ext="edit" aspectratio="t"/>
           </v:shapetype>
-          <v:shape id="_x0000_i1026" type="#_x0000_t75" alt="" style="width:468pt;height:150pt;mso-width-percent:0;mso-height-percent:0;mso-width-percent:0;mso-height-percent:0" o:ole="">
+          <v:shape id="_x0000_i1026" type="#_x0000_t75" alt="" style="width:468pt;height:120pt;mso-width-percent:0;mso-height-percent:0;mso-width-percent:0;mso-height-percent:0" o:ole="">
             <v:imagedata r:id="rId7" o:title=""/>
           </v:shape>
-          <o:OLEObject Type="Embed" ProgID="Word.Document.12" ShapeID="_x0000_i1026" DrawAspect="Content" ObjectID="_1641554201" r:id="rId8">
+          <o:OLEObject Type="Embed" ProgID="Word.Document.12" ShapeID="_x0000_i1026" DrawAspect="Content" ObjectID="_1641659261" r:id="rId8">
             <o:FieldCodes>\s</o:FieldCodes>
           </o:OLEObject>
         </w:object>
       </w:r>
       <w:r>
-        <w:t xml:space="preserve">The function returns a dictionary object as requested and prints the next location. </w:t>
+        <w:t xml:space="preserve"> </w:t>
       </w:r>
     </w:p>
     <w:p>
@@ -419,15 +431,14 @@
         <w:ind w:left="360"/>
       </w:pPr>
       <w:r>
-        <w:lastRenderedPageBreak/>
         <w:t>To run PedModel.py in the docker</w:t>
       </w:r>
       <w:r>
-        <w:t>:</w:t>
-      </w:r>
-    </w:p>
-    <w:bookmarkStart w:id="1" w:name="_GoBack"/>
-    <w:bookmarkEnd w:id="1"/>
+        <w:t>, run the following commands in terminal/command line in the directory of the docker file: ~/PedLocation/Models</w:t>
+      </w:r>
+      <w:bookmarkStart w:id="1" w:name="_GoBack"/>
+      <w:bookmarkEnd w:id="1"/>
+    </w:p>
     <w:bookmarkStart w:id="2" w:name="_MON_1641552806"/>
     <w:bookmarkEnd w:id="2"/>
     <w:p>
@@ -443,7 +454,7 @@
           <v:shape id="_x0000_i1025" type="#_x0000_t75" alt="" style="width:468pt;height:41pt;mso-width-percent:0;mso-height-percent:0;mso-width-percent:0;mso-height-percent:0" o:ole="">
             <v:imagedata r:id="rId9" o:title=""/>
           </v:shape>
-          <o:OLEObject Type="Embed" ProgID="Word.Document.12" ShapeID="_x0000_i1025" DrawAspect="Content" ObjectID="_1641554202" r:id="rId10">
+          <o:OLEObject Type="Embed" ProgID="Word.Document.12" ShapeID="_x0000_i1025" DrawAspect="Content" ObjectID="_1641659262" r:id="rId10">
             <o:FieldCodes>\s</o:FieldCodes>
           </o:OLEObject>
         </w:object>

--- a/Docs/PPM_Doc0.docx
+++ b/Docs/PPM_Doc0.docx
@@ -336,13 +336,16 @@
         <w:t>To run the base model, PedModel.py is provided.</w:t>
       </w:r>
       <w:r>
-        <w:t xml:space="preserve"> The file opens Context file and Position file from the \logs folder and appends the new position of the pedestrian to the position file. </w:t>
-      </w:r>
-      <w:r>
-        <w:t>two sample dictionaries are defined as context and position</w:t>
-      </w:r>
-      <w:r>
-        <w:t xml:space="preserve">. Both context and position are text files which can be modified manually per different conditions. Context file includes: Destination position, Speed (m/s) and time intervals. Position files includes the positions of the user on different time frames. </w:t>
+        <w:t xml:space="preserve"> The file opens Context file and Position file from the \logs folder and appends the new position of the pedestrian to the position file.</w:t>
+      </w:r>
+      <w:r>
+        <w:t xml:space="preserve"> </w:t>
+      </w:r>
+      <w:r>
+        <w:t xml:space="preserve">Both context and position are text files which can be modified manually per different conditions. Context file includes: Destination position, Speed (m/s) and time intervals. Position files includes the positions of the user on different time frames. </w:t>
+      </w:r>
+      <w:r>
+        <w:t xml:space="preserve">The start position of the pedestrian in the first entry in the Position file and has to be provided at the initialization time. </w:t>
       </w:r>
       <w:proofErr w:type="spellStart"/>
       <w:r>
@@ -350,7 +353,15 @@
       </w:r>
       <w:proofErr w:type="spellEnd"/>
       <w:r>
-        <w:t xml:space="preserve"> assumes the last position registered on Position file as the current location and appends the new location to the end of the text file. Upon the request of the client, input files format and data included can be modified.</w:t>
+        <w:t xml:space="preserve"> assumes the </w:t>
+      </w:r>
+      <w:bookmarkStart w:id="0" w:name="_GoBack"/>
+      <w:r>
+        <w:t xml:space="preserve">last position registered on Position file as the current location and appends the new location to the end of </w:t>
+      </w:r>
+      <w:bookmarkEnd w:id="0"/>
+      <w:r>
+        <w:t>the text file. Upon the request of the client, input files format and data included can be modified.</w:t>
       </w:r>
       <w:r>
         <w:t xml:space="preserve"> </w:t>
@@ -362,8 +373,8 @@
         <w:ind w:left="360"/>
       </w:pPr>
     </w:p>
-    <w:bookmarkStart w:id="0" w:name="_MON_1641487459"/>
-    <w:bookmarkEnd w:id="0"/>
+    <w:bookmarkStart w:id="1" w:name="_MON_1641487459"/>
+    <w:bookmarkEnd w:id="1"/>
     <w:p>
       <w:pPr>
         <w:pStyle w:val="ListParagraph"/>
@@ -393,10 +404,10 @@
             <v:path o:extrusionok="f" gradientshapeok="t" o:connecttype="rect"/>
             <o:lock v:ext="edit" aspectratio="t"/>
           </v:shapetype>
-          <v:shape id="_x0000_i1026" type="#_x0000_t75" alt="" style="width:468pt;height:120pt;mso-width-percent:0;mso-height-percent:0;mso-width-percent:0;mso-height-percent:0" o:ole="">
+          <v:shape id="_x0000_i1026" type="#_x0000_t75" alt="" style="width:468.25pt;height:120.15pt;mso-width-percent:0;mso-height-percent:0;mso-width-percent:0;mso-height-percent:0" o:ole="">
             <v:imagedata r:id="rId7" o:title=""/>
           </v:shape>
-          <o:OLEObject Type="Embed" ProgID="Word.Document.12" ShapeID="_x0000_i1026" DrawAspect="Content" ObjectID="_1641659261" r:id="rId8">
+          <o:OLEObject Type="Embed" ProgID="Word.Document.12" ShapeID="_x0000_i1026" DrawAspect="Content" ObjectID="_1641717805" r:id="rId8">
             <o:FieldCodes>\s</o:FieldCodes>
           </o:OLEObject>
         </w:object>
@@ -436,8 +447,6 @@
       <w:r>
         <w:t>, run the following commands in terminal/command line in the directory of the docker file: ~/PedLocation/Models</w:t>
       </w:r>
-      <w:bookmarkStart w:id="1" w:name="_GoBack"/>
-      <w:bookmarkEnd w:id="1"/>
     </w:p>
     <w:bookmarkStart w:id="2" w:name="_MON_1641552806"/>
     <w:bookmarkEnd w:id="2"/>
@@ -445,19 +454,72 @@
       <w:pPr>
         <w:pStyle w:val="ListParagraph"/>
         <w:ind w:left="360"/>
-      </w:pPr>
-      <w:r>
         <w:rPr>
           <w:noProof/>
         </w:rPr>
+      </w:pPr>
+      <w:r>
+        <w:rPr>
+          <w:noProof/>
+        </w:rPr>
         <w:object w:dxaOrig="9360" w:dyaOrig="820" w14:anchorId="2A67D5F5">
-          <v:shape id="_x0000_i1025" type="#_x0000_t75" alt="" style="width:468pt;height:41pt;mso-width-percent:0;mso-height-percent:0;mso-width-percent:0;mso-height-percent:0" o:ole="">
+          <v:shape id="_x0000_i1025" type="#_x0000_t75" alt="" style="width:468.25pt;height:41pt;mso-width-percent:0;mso-height-percent:0;mso-width-percent:0;mso-height-percent:0" o:ole="">
             <v:imagedata r:id="rId9" o:title=""/>
           </v:shape>
-          <o:OLEObject Type="Embed" ProgID="Word.Document.12" ShapeID="_x0000_i1025" DrawAspect="Content" ObjectID="_1641659262" r:id="rId10">
+          <o:OLEObject Type="Embed" ProgID="Word.Document.12" ShapeID="_x0000_i1025" DrawAspect="Content" ObjectID="_1641717806" r:id="rId10">
             <o:FieldCodes>\s</o:FieldCodes>
           </o:OLEObject>
         </w:object>
+      </w:r>
+    </w:p>
+    <w:p>
+      <w:pPr>
+        <w:pStyle w:val="ListParagraph"/>
+        <w:ind w:left="360"/>
+        <w:rPr>
+          <w:noProof/>
+        </w:rPr>
+      </w:pPr>
+    </w:p>
+    <w:p>
+      <w:pPr>
+        <w:pStyle w:val="ListParagraph"/>
+        <w:numPr>
+          <w:ilvl w:val="0"/>
+          <w:numId w:val="3"/>
+        </w:numPr>
+        <w:rPr>
+          <w:b/>
+          <w:bCs/>
+        </w:rPr>
+      </w:pPr>
+      <w:r>
+        <w:rPr>
+          <w:b/>
+          <w:bCs/>
+        </w:rPr>
+        <w:t>Output</w:t>
+      </w:r>
+    </w:p>
+    <w:p>
+      <w:pPr>
+        <w:pStyle w:val="ListParagraph"/>
+        <w:ind w:left="360"/>
+      </w:pPr>
+      <w:r>
+        <w:t xml:space="preserve">Every time the docker is </w:t>
+      </w:r>
+      <w:r>
+        <w:t>called</w:t>
+      </w:r>
+      <w:r>
+        <w:t>,</w:t>
+      </w:r>
+      <w:r>
+        <w:t xml:space="preserve"> the new position is appended in the /logs/Position</w:t>
+      </w:r>
+      <w:r>
+        <w:t xml:space="preserve"> </w:t>
       </w:r>
     </w:p>
     <w:sectPr>
@@ -859,7 +921,7 @@
     </w:rPrDefault>
     <w:pPrDefault/>
   </w:docDefaults>
-  <w:latentStyles w:defLockedState="0" w:defUIPriority="99" w:defSemiHidden="0" w:defUnhideWhenUsed="0" w:defQFormat="0" w:count="376">
+  <w:latentStyles w:defLockedState="0" w:defUIPriority="99" w:defSemiHidden="0" w:defUnhideWhenUsed="0" w:defQFormat="0" w:count="377">
     <w:lsdException w:name="Normal" w:uiPriority="0" w:qFormat="1"/>
     <w:lsdException w:name="heading 1" w:uiPriority="9" w:qFormat="1"/>
     <w:lsdException w:name="heading 2" w:semiHidden="1" w:uiPriority="9" w:unhideWhenUsed="1" w:qFormat="1"/>
@@ -965,7 +1027,6 @@
     <w:lsdException w:name="HTML Sample" w:semiHidden="1" w:unhideWhenUsed="1"/>
     <w:lsdException w:name="HTML Typewriter" w:semiHidden="1" w:unhideWhenUsed="1"/>
     <w:lsdException w:name="HTML Variable" w:semiHidden="1" w:unhideWhenUsed="1"/>
-    <w:lsdException w:name="Normal Table" w:semiHidden="1" w:unhideWhenUsed="1"/>
     <w:lsdException w:name="annotation subject" w:semiHidden="1" w:unhideWhenUsed="1"/>
     <w:lsdException w:name="No List" w:semiHidden="1" w:unhideWhenUsed="1"/>
     <w:lsdException w:name="Outline List 1" w:semiHidden="1" w:unhideWhenUsed="1"/>
@@ -1012,10 +1073,8 @@
     <w:lsdException w:name="Table Subtle 2" w:semiHidden="1" w:unhideWhenUsed="1"/>
     <w:lsdException w:name="Table Web 1" w:semiHidden="1" w:unhideWhenUsed="1"/>
     <w:lsdException w:name="Table Web 2" w:semiHidden="1" w:unhideWhenUsed="1"/>
-    <w:lsdException w:name="Table Web 3" w:semiHidden="1" w:unhideWhenUsed="1"/>
     <w:lsdException w:name="Balloon Text" w:semiHidden="1" w:unhideWhenUsed="1"/>
     <w:lsdException w:name="Table Grid" w:uiPriority="39"/>
-    <w:lsdException w:name="Table Theme" w:semiHidden="1" w:unhideWhenUsed="1"/>
     <w:lsdException w:name="Placeholder Text" w:semiHidden="1"/>
     <w:lsdException w:name="No Spacing" w:uiPriority="1" w:qFormat="1"/>
     <w:lsdException w:name="Light Shading" w:uiPriority="60"/>
@@ -1236,6 +1295,7 @@
     <w:lsdException w:name="Hashtag" w:semiHidden="1" w:unhideWhenUsed="1"/>
     <w:lsdException w:name="Unresolved Mention" w:semiHidden="1" w:unhideWhenUsed="1"/>
     <w:lsdException w:name="Smart Link" w:semiHidden="1" w:unhideWhenUsed="1"/>
+    <w:lsdException w:name="Smart Link Error" w:semiHidden="1" w:unhideWhenUsed="1"/>
   </w:latentStyles>
   <w:style w:type="paragraph" w:default="1" w:styleId="Normal">
     <w:name w:val="Normal"/>
